--- a/IELTS/speaking/family-celebration.docx
+++ b/IELTS/speaking/family-celebration.docx
@@ -31,9 +31,6 @@
       <w:pPr>
         <w:widowControl/>
         <w:shd w:val="clear" w:color="auto" w:fill="FFFFFF"/>
-        <w:tabs>
-          <w:tab w:val="left" w:pos="608"/>
-        </w:tabs>
         <w:spacing w:before="100" w:beforeAutospacing="1" w:after="100" w:afterAutospacing="1"/>
         <w:jc w:val="left"/>
         <w:rPr>
@@ -52,20 +49,8 @@
           <w:sz w:val="24"/>
           <w:szCs w:val="24"/>
         </w:rPr>
-        <w:tab/>
-      </w:r>
-      <w:r>
-        <w:rPr>
-          <w:rFonts w:ascii="Arial" w:hAnsi="Arial" w:cs="Arial"/>
-          <w:color w:val="333333"/>
-          <w:kern w:val="0"/>
-          <w:sz w:val="24"/>
-          <w:szCs w:val="24"/>
-        </w:rPr>
-        <w:t xml:space="preserve">Grandfather’s celebration. </w:t>
-      </w:r>
-      <w:bookmarkStart w:id="0" w:name="_GoBack"/>
-      <w:bookmarkEnd w:id="0"/>
+        <w:t>Birthday party</w:t>
+      </w:r>
     </w:p>
     <w:p>
       <w:pPr>
@@ -74,13 +59,661 @@
         <w:spacing w:before="100" w:beforeAutospacing="1" w:after="100" w:afterAutospacing="1"/>
         <w:jc w:val="left"/>
         <w:rPr>
-          <w:rFonts w:ascii="Helvetica Neue" w:eastAsia="Times New Roman" w:hAnsi="Helvetica Neue" w:cs="Times New Roman"/>
-          <w:color w:val="000000"/>
-          <w:kern w:val="0"/>
-          <w:sz w:val="24"/>
-          <w:szCs w:val="24"/>
-        </w:rPr>
-      </w:pPr>
+          <w:rFonts w:ascii="Arial" w:hAnsi="Arial" w:cs="Arial"/>
+          <w:color w:val="333333"/>
+          <w:kern w:val="0"/>
+          <w:sz w:val="24"/>
+          <w:szCs w:val="24"/>
+        </w:rPr>
+      </w:pPr>
+      <w:r>
+        <w:rPr>
+          <w:rFonts w:ascii="Arial" w:hAnsi="Arial" w:cs="Arial"/>
+          <w:color w:val="333333"/>
+          <w:kern w:val="0"/>
+          <w:sz w:val="24"/>
+          <w:szCs w:val="24"/>
+        </w:rPr>
+        <w:t>I am going to describe my son</w:t>
+      </w:r>
+      <w:r>
+        <w:rPr>
+          <w:rFonts w:ascii="Arial" w:hAnsi="Arial" w:cs="Arial"/>
+          <w:color w:val="333333"/>
+          <w:kern w:val="0"/>
+          <w:sz w:val="24"/>
+          <w:szCs w:val="24"/>
+        </w:rPr>
+        <w:t>’s</w:t>
+      </w:r>
+      <w:r>
+        <w:rPr>
+          <w:rFonts w:ascii="Arial" w:hAnsi="Arial" w:cs="Arial"/>
+          <w:color w:val="333333"/>
+          <w:kern w:val="0"/>
+          <w:sz w:val="24"/>
+          <w:szCs w:val="24"/>
+        </w:rPr>
+        <w:t xml:space="preserve"> birthday party when he was two-years old</w:t>
+      </w:r>
+      <w:r>
+        <w:rPr>
+          <w:rFonts w:ascii="Arial" w:hAnsi="Arial" w:cs="Arial"/>
+          <w:color w:val="333333"/>
+          <w:kern w:val="0"/>
+          <w:sz w:val="24"/>
+          <w:szCs w:val="24"/>
+        </w:rPr>
+        <w:t>. My wife and I wanted to hold a wonderful</w:t>
+      </w:r>
+      <w:r>
+        <w:rPr>
+          <w:rFonts w:ascii="Arial" w:hAnsi="Arial" w:cs="Arial"/>
+          <w:color w:val="333333"/>
+          <w:kern w:val="0"/>
+          <w:sz w:val="24"/>
+          <w:szCs w:val="24"/>
+        </w:rPr>
+        <w:t xml:space="preserve"> and unforgettable</w:t>
+      </w:r>
+      <w:r>
+        <w:rPr>
+          <w:rFonts w:ascii="Arial" w:hAnsi="Arial" w:cs="Arial"/>
+          <w:color w:val="333333"/>
+          <w:kern w:val="0"/>
+          <w:sz w:val="24"/>
+          <w:szCs w:val="24"/>
+        </w:rPr>
+        <w:t xml:space="preserve"> birthday party f</w:t>
+      </w:r>
+      <w:r>
+        <w:rPr>
+          <w:rFonts w:ascii="Arial" w:hAnsi="Arial" w:cs="Arial"/>
+          <w:color w:val="333333"/>
+          <w:kern w:val="0"/>
+          <w:sz w:val="24"/>
+          <w:szCs w:val="24"/>
+        </w:rPr>
+        <w:t>or</w:t>
+      </w:r>
+      <w:r>
+        <w:rPr>
+          <w:rFonts w:ascii="Arial" w:hAnsi="Arial" w:cs="Arial"/>
+          <w:color w:val="333333"/>
+          <w:kern w:val="0"/>
+          <w:sz w:val="24"/>
+          <w:szCs w:val="24"/>
+        </w:rPr>
+        <w:t xml:space="preserve"> him, so we made </w:t>
+      </w:r>
+      <w:r>
+        <w:rPr>
+          <w:rFonts w:ascii="Arial" w:hAnsi="Arial" w:cs="Arial"/>
+          <w:color w:val="333333"/>
+          <w:kern w:val="0"/>
+          <w:sz w:val="24"/>
+          <w:szCs w:val="24"/>
+        </w:rPr>
+        <w:t xml:space="preserve">a great </w:t>
+      </w:r>
+      <w:r>
+        <w:rPr>
+          <w:rFonts w:ascii="Arial" w:hAnsi="Arial" w:cs="Arial"/>
+          <w:color w:val="333333"/>
+          <w:kern w:val="0"/>
+          <w:sz w:val="24"/>
+          <w:szCs w:val="24"/>
+        </w:rPr>
+        <w:t>effort to prepare it. We chose the phoenix mountain, which has a very great view since most part of Chengdu is flat ground.</w:t>
+      </w:r>
+      <w:r>
+        <w:rPr>
+          <w:rFonts w:ascii="Arial" w:hAnsi="Arial" w:cs="Arial"/>
+          <w:color w:val="333333"/>
+          <w:kern w:val="0"/>
+          <w:sz w:val="24"/>
+          <w:szCs w:val="24"/>
+        </w:rPr>
+        <w:t xml:space="preserve"> I still remember, in the morning, we had to use our pram to the carry all of the s</w:t>
+      </w:r>
+      <w:r>
+        <w:rPr>
+          <w:rFonts w:ascii="Arial" w:hAnsi="Arial" w:cs="Arial" w:hint="eastAsia"/>
+          <w:color w:val="333333"/>
+          <w:kern w:val="0"/>
+          <w:sz w:val="24"/>
+          <w:szCs w:val="24"/>
+        </w:rPr>
+        <w:t>tuffs</w:t>
+      </w:r>
+      <w:r>
+        <w:rPr>
+          <w:rFonts w:ascii="Arial" w:hAnsi="Arial" w:cs="Arial"/>
+          <w:color w:val="333333"/>
+          <w:kern w:val="0"/>
+          <w:sz w:val="24"/>
+          <w:szCs w:val="24"/>
+        </w:rPr>
+        <w:t xml:space="preserve"> to the top of the mountain. We settled</w:t>
+      </w:r>
+      <w:r>
+        <w:rPr>
+          <w:rFonts w:ascii="Arial" w:hAnsi="Arial" w:cs="Arial"/>
+          <w:color w:val="333333"/>
+          <w:kern w:val="0"/>
+          <w:sz w:val="24"/>
+          <w:szCs w:val="24"/>
+        </w:rPr>
+        <w:t xml:space="preserve"> down at a</w:t>
+      </w:r>
+      <w:r>
+        <w:rPr>
+          <w:rFonts w:ascii="Arial" w:hAnsi="Arial" w:cs="Arial"/>
+          <w:color w:val="333333"/>
+          <w:kern w:val="0"/>
+          <w:sz w:val="24"/>
+          <w:szCs w:val="24"/>
+        </w:rPr>
+        <w:t xml:space="preserve"> large lawn. First we put up those colorful ‘</w:t>
+      </w:r>
+      <w:r>
+        <w:rPr>
+          <w:rFonts w:ascii="Arial" w:hAnsi="Arial" w:cs="Arial"/>
+          <w:color w:val="333333"/>
+          <w:kern w:val="0"/>
+          <w:sz w:val="24"/>
+          <w:szCs w:val="24"/>
+        </w:rPr>
+        <w:t>Happy Birthday</w:t>
+      </w:r>
+      <w:r>
+        <w:rPr>
+          <w:rFonts w:ascii="Arial" w:hAnsi="Arial" w:cs="Arial"/>
+          <w:color w:val="333333"/>
+          <w:kern w:val="0"/>
+          <w:sz w:val="24"/>
+          <w:szCs w:val="24"/>
+        </w:rPr>
+        <w:t>’</w:t>
+      </w:r>
+      <w:r>
+        <w:rPr>
+          <w:rFonts w:ascii="Arial" w:hAnsi="Arial" w:cs="Arial"/>
+          <w:color w:val="333333"/>
+          <w:kern w:val="0"/>
+          <w:sz w:val="24"/>
+          <w:szCs w:val="24"/>
+        </w:rPr>
+        <w:t xml:space="preserve"> shaped </w:t>
+      </w:r>
+      <w:r>
+        <w:rPr>
+          <w:rFonts w:ascii="Arial" w:hAnsi="Arial" w:cs="Arial"/>
+          <w:color w:val="333333"/>
+          <w:kern w:val="0"/>
+          <w:sz w:val="24"/>
+          <w:szCs w:val="24"/>
+        </w:rPr>
+        <w:t>b</w:t>
+      </w:r>
+      <w:r>
+        <w:rPr>
+          <w:rFonts w:ascii="Arial" w:hAnsi="Arial" w:cs="Arial"/>
+          <w:color w:val="333333"/>
+          <w:kern w:val="0"/>
+          <w:sz w:val="24"/>
+          <w:szCs w:val="24"/>
+        </w:rPr>
+        <w:t xml:space="preserve">alloons, which we had inflated </w:t>
+      </w:r>
+      <w:r>
+        <w:rPr>
+          <w:rFonts w:ascii="Arial" w:hAnsi="Arial" w:cs="Arial"/>
+          <w:color w:val="333333"/>
+          <w:kern w:val="0"/>
+          <w:sz w:val="24"/>
+          <w:szCs w:val="24"/>
+        </w:rPr>
+        <w:t xml:space="preserve">with </w:t>
+      </w:r>
+      <w:r>
+        <w:rPr>
+          <w:rFonts w:ascii="Arial" w:hAnsi="Arial" w:cs="Arial"/>
+          <w:color w:val="333333"/>
+          <w:kern w:val="0"/>
+          <w:sz w:val="24"/>
+          <w:szCs w:val="24"/>
+        </w:rPr>
+        <w:t>our son. There were about thirty</w:t>
+      </w:r>
+      <w:r>
+        <w:rPr>
+          <w:rFonts w:ascii="Arial" w:hAnsi="Arial" w:cs="Arial"/>
+          <w:color w:val="333333"/>
+          <w:kern w:val="0"/>
+          <w:sz w:val="24"/>
+          <w:szCs w:val="24"/>
+        </w:rPr>
+        <w:t xml:space="preserve"> people.</w:t>
+      </w:r>
+      <w:r>
+        <w:rPr>
+          <w:rFonts w:ascii="Arial" w:hAnsi="Arial" w:cs="Arial"/>
+          <w:color w:val="333333"/>
+          <w:kern w:val="0"/>
+          <w:sz w:val="24"/>
+          <w:szCs w:val="24"/>
+        </w:rPr>
+        <w:t xml:space="preserve"> We invited some friends of my son. And some of</w:t>
+      </w:r>
+      <w:r>
+        <w:rPr>
+          <w:rFonts w:ascii="Arial" w:hAnsi="Arial" w:cs="Arial"/>
+          <w:color w:val="333333"/>
+          <w:kern w:val="0"/>
+          <w:sz w:val="24"/>
+          <w:szCs w:val="24"/>
+        </w:rPr>
+        <w:t xml:space="preserve"> my best friends also came to the pa</w:t>
+      </w:r>
+      <w:r>
+        <w:rPr>
+          <w:rFonts w:ascii="Arial" w:hAnsi="Arial" w:cs="Arial"/>
+          <w:color w:val="333333"/>
+          <w:kern w:val="0"/>
+          <w:sz w:val="24"/>
+          <w:szCs w:val="24"/>
+        </w:rPr>
+        <w:t>rty with their children. We</w:t>
+      </w:r>
+      <w:r>
+        <w:rPr>
+          <w:rFonts w:ascii="Arial" w:hAnsi="Arial" w:cs="Arial"/>
+          <w:color w:val="333333"/>
+          <w:kern w:val="0"/>
+          <w:sz w:val="24"/>
+          <w:szCs w:val="24"/>
+        </w:rPr>
+        <w:t xml:space="preserve"> hired a clown. </w:t>
+      </w:r>
+      <w:r>
+        <w:rPr>
+          <w:rFonts w:ascii="Arial" w:hAnsi="Arial" w:cs="Arial"/>
+          <w:color w:val="333333"/>
+          <w:kern w:val="0"/>
+          <w:sz w:val="24"/>
+          <w:szCs w:val="24"/>
+        </w:rPr>
+        <w:t xml:space="preserve">Our clown was not </w:t>
+      </w:r>
+      <w:r>
+        <w:rPr>
+          <w:rFonts w:ascii="Arial" w:hAnsi="Arial" w:cs="Arial"/>
+          <w:color w:val="333333"/>
+          <w:kern w:val="0"/>
+          <w:sz w:val="24"/>
+          <w:szCs w:val="24"/>
+        </w:rPr>
+        <w:t>scary;</w:t>
+      </w:r>
+      <w:r>
+        <w:rPr>
+          <w:rFonts w:ascii="Arial" w:hAnsi="Arial" w:cs="Arial"/>
+          <w:color w:val="333333"/>
+          <w:kern w:val="0"/>
+          <w:sz w:val="24"/>
+          <w:szCs w:val="24"/>
+        </w:rPr>
+        <w:t xml:space="preserve"> he was very cheerful, fun and silly.</w:t>
+      </w:r>
+      <w:r>
+        <w:rPr>
+          <w:rFonts w:ascii="Arial" w:hAnsi="Arial" w:cs="Arial"/>
+          <w:color w:val="333333"/>
+          <w:kern w:val="0"/>
+          <w:sz w:val="24"/>
+          <w:szCs w:val="24"/>
+        </w:rPr>
+        <w:t xml:space="preserve"> At the reception, h</w:t>
+      </w:r>
+      <w:r>
+        <w:rPr>
+          <w:rFonts w:ascii="Arial" w:hAnsi="Arial" w:cs="Arial"/>
+          <w:color w:val="333333"/>
+          <w:kern w:val="0"/>
+          <w:sz w:val="24"/>
+          <w:szCs w:val="24"/>
+        </w:rPr>
+        <w:t>e performed balloon twisting for every</w:t>
+      </w:r>
+      <w:r>
+        <w:rPr>
+          <w:rFonts w:ascii="Arial" w:hAnsi="Arial" w:cs="Arial"/>
+          <w:color w:val="333333"/>
+          <w:kern w:val="0"/>
+          <w:sz w:val="24"/>
+          <w:szCs w:val="24"/>
+        </w:rPr>
+        <w:t xml:space="preserve"> coming</w:t>
+      </w:r>
+      <w:r>
+        <w:rPr>
+          <w:rFonts w:ascii="Arial" w:hAnsi="Arial" w:cs="Arial"/>
+          <w:color w:val="333333"/>
+          <w:kern w:val="0"/>
+          <w:sz w:val="24"/>
+          <w:szCs w:val="24"/>
+        </w:rPr>
+        <w:t xml:space="preserve"> child, </w:t>
+      </w:r>
+      <w:r>
+        <w:rPr>
+          <w:rFonts w:ascii="Arial" w:hAnsi="Arial" w:cs="Arial"/>
+          <w:color w:val="333333"/>
+          <w:kern w:val="0"/>
+          <w:sz w:val="24"/>
+          <w:szCs w:val="24"/>
+        </w:rPr>
+        <w:t>and all the kids and parents enjoyed his hysterical stunts and jokes.</w:t>
+      </w:r>
+      <w:r>
+        <w:rPr>
+          <w:rFonts w:ascii="Arial" w:hAnsi="Arial" w:cs="Arial"/>
+          <w:color w:val="333333"/>
+          <w:kern w:val="0"/>
+          <w:sz w:val="24"/>
+          <w:szCs w:val="24"/>
+        </w:rPr>
+        <w:t xml:space="preserve"> Then</w:t>
+      </w:r>
+      <w:r>
+        <w:rPr>
+          <w:rFonts w:ascii="Arial" w:hAnsi="Arial" w:cs="Arial"/>
+          <w:color w:val="333333"/>
+          <w:kern w:val="0"/>
+          <w:sz w:val="24"/>
+          <w:szCs w:val="24"/>
+        </w:rPr>
+        <w:t xml:space="preserve"> </w:t>
+      </w:r>
+      <w:r>
+        <w:rPr>
+          <w:rFonts w:ascii="Arial" w:hAnsi="Arial" w:cs="Arial"/>
+          <w:color w:val="333333"/>
+          <w:kern w:val="0"/>
+          <w:sz w:val="24"/>
+          <w:szCs w:val="24"/>
+        </w:rPr>
+        <w:t>m</w:t>
+      </w:r>
+      <w:r>
+        <w:rPr>
+          <w:rFonts w:ascii="Arial" w:hAnsi="Arial" w:cs="Arial"/>
+          <w:color w:val="333333"/>
+          <w:kern w:val="0"/>
+          <w:sz w:val="24"/>
+          <w:szCs w:val="24"/>
+        </w:rPr>
+        <w:t>y wife and I</w:t>
+      </w:r>
+      <w:r>
+        <w:rPr>
+          <w:rFonts w:ascii="Arial" w:hAnsi="Arial" w:cs="Arial"/>
+          <w:color w:val="333333"/>
+          <w:kern w:val="0"/>
+          <w:sz w:val="24"/>
+          <w:szCs w:val="24"/>
+        </w:rPr>
+        <w:t xml:space="preserve"> made a simple</w:t>
+      </w:r>
+      <w:r>
+        <w:rPr>
+          <w:rFonts w:ascii="Arial" w:hAnsi="Arial" w:cs="Arial"/>
+          <w:color w:val="333333"/>
+          <w:kern w:val="0"/>
+          <w:sz w:val="24"/>
+          <w:szCs w:val="24"/>
+        </w:rPr>
+        <w:t xml:space="preserve"> speech to thank all the people, and my son also said ‘Thank you for coming my birthday party’ by himself although he was very shy. My wife also prepared some interesting games for </w:t>
+      </w:r>
+      <w:r>
+        <w:rPr>
+          <w:rFonts w:ascii="Arial" w:hAnsi="Arial" w:cs="Arial"/>
+          <w:color w:val="333333"/>
+          <w:kern w:val="0"/>
+          <w:sz w:val="24"/>
+          <w:szCs w:val="24"/>
+        </w:rPr>
+        <w:t xml:space="preserve">children. I still remembered a simple but interesting one. All the small kids found their mothers wearing the same masks at last. </w:t>
+      </w:r>
+      <w:r>
+        <w:rPr>
+          <w:rFonts w:ascii="Arial" w:hAnsi="Arial" w:cs="Arial" w:hint="eastAsia"/>
+          <w:color w:val="333333"/>
+          <w:kern w:val="0"/>
+          <w:sz w:val="24"/>
+          <w:szCs w:val="24"/>
+        </w:rPr>
+        <w:t>A</w:t>
+      </w:r>
+      <w:r>
+        <w:rPr>
+          <w:rFonts w:ascii="Arial" w:hAnsi="Arial" w:cs="Arial"/>
+          <w:color w:val="333333"/>
+          <w:kern w:val="0"/>
+          <w:sz w:val="24"/>
+          <w:szCs w:val="24"/>
+        </w:rPr>
+        <w:t xml:space="preserve">ll the </w:t>
+      </w:r>
+      <w:r>
+        <w:rPr>
+          <w:rFonts w:ascii="Arial" w:hAnsi="Arial" w:cs="Arial"/>
+          <w:color w:val="333333"/>
+          <w:kern w:val="0"/>
+          <w:sz w:val="24"/>
+          <w:szCs w:val="24"/>
+        </w:rPr>
+        <w:t>delicious food</w:t>
+      </w:r>
+      <w:r>
+        <w:rPr>
+          <w:rFonts w:ascii="Arial" w:hAnsi="Arial" w:cs="Arial"/>
+          <w:color w:val="333333"/>
+          <w:kern w:val="0"/>
+          <w:sz w:val="24"/>
+          <w:szCs w:val="24"/>
+        </w:rPr>
+        <w:t xml:space="preserve"> </w:t>
+      </w:r>
+      <w:proofErr w:type="gramStart"/>
+      <w:r>
+        <w:rPr>
+          <w:rFonts w:ascii="Arial" w:hAnsi="Arial" w:cs="Arial"/>
+          <w:color w:val="333333"/>
+          <w:kern w:val="0"/>
+          <w:sz w:val="24"/>
+          <w:szCs w:val="24"/>
+        </w:rPr>
+        <w:t>were</w:t>
+      </w:r>
+      <w:proofErr w:type="gramEnd"/>
+      <w:r>
+        <w:rPr>
+          <w:rFonts w:ascii="Arial" w:hAnsi="Arial" w:cs="Arial"/>
+          <w:color w:val="333333"/>
+          <w:kern w:val="0"/>
+          <w:sz w:val="24"/>
+          <w:szCs w:val="24"/>
+        </w:rPr>
+        <w:t xml:space="preserve"> prepared</w:t>
+      </w:r>
+      <w:r>
+        <w:rPr>
+          <w:rFonts w:ascii="Arial" w:hAnsi="Arial" w:cs="Arial"/>
+          <w:color w:val="333333"/>
+          <w:kern w:val="0"/>
+          <w:sz w:val="24"/>
+          <w:szCs w:val="24"/>
+        </w:rPr>
+        <w:t xml:space="preserve"> by ourselves.</w:t>
+      </w:r>
+      <w:r>
+        <w:rPr>
+          <w:rFonts w:ascii="Arial" w:hAnsi="Arial" w:cs="Arial"/>
+          <w:color w:val="333333"/>
+          <w:kern w:val="0"/>
+          <w:sz w:val="24"/>
+          <w:szCs w:val="24"/>
+        </w:rPr>
+        <w:t xml:space="preserve"> Parent had braised </w:t>
+      </w:r>
+      <w:proofErr w:type="gramStart"/>
+      <w:r>
+        <w:rPr>
+          <w:rFonts w:ascii="Arial" w:hAnsi="Arial" w:cs="Arial"/>
+          <w:color w:val="333333"/>
+          <w:kern w:val="0"/>
+          <w:sz w:val="24"/>
+          <w:szCs w:val="24"/>
+        </w:rPr>
+        <w:t>foods which</w:t>
+      </w:r>
+      <w:proofErr w:type="gramEnd"/>
+      <w:r>
+        <w:rPr>
+          <w:rFonts w:ascii="Arial" w:hAnsi="Arial" w:cs="Arial"/>
+          <w:color w:val="333333"/>
+          <w:kern w:val="0"/>
+          <w:sz w:val="24"/>
+          <w:szCs w:val="24"/>
+        </w:rPr>
+        <w:t xml:space="preserve"> we called “</w:t>
+      </w:r>
+      <w:proofErr w:type="spellStart"/>
+      <w:r>
+        <w:rPr>
+          <w:rFonts w:ascii="Arial" w:hAnsi="Arial" w:cs="Arial"/>
+          <w:color w:val="333333"/>
+          <w:kern w:val="0"/>
+          <w:sz w:val="24"/>
+          <w:szCs w:val="24"/>
+        </w:rPr>
+        <w:t>lucai</w:t>
+      </w:r>
+      <w:proofErr w:type="spellEnd"/>
+      <w:r>
+        <w:rPr>
+          <w:rFonts w:ascii="Arial" w:hAnsi="Arial" w:cs="Arial"/>
+          <w:color w:val="333333"/>
+          <w:kern w:val="0"/>
+          <w:sz w:val="24"/>
+          <w:szCs w:val="24"/>
+        </w:rPr>
+        <w:t xml:space="preserve">” China, and spring roll. </w:t>
+      </w:r>
+      <w:r>
+        <w:rPr>
+          <w:rFonts w:ascii="Arial" w:hAnsi="Arial" w:cs="Arial"/>
+          <w:color w:val="333333"/>
+          <w:kern w:val="0"/>
+          <w:sz w:val="24"/>
+          <w:szCs w:val="24"/>
+        </w:rPr>
+        <w:t xml:space="preserve">Children liked the big cake </w:t>
+      </w:r>
+      <w:r>
+        <w:rPr>
+          <w:rFonts w:ascii="Arial" w:hAnsi="Arial" w:cs="Arial"/>
+          <w:color w:val="333333"/>
+          <w:kern w:val="0"/>
+          <w:sz w:val="24"/>
+          <w:szCs w:val="24"/>
+        </w:rPr>
+        <w:t xml:space="preserve">without trans fat. Whipping cream and butter we used were all made from animal fat. </w:t>
+      </w:r>
+      <w:r>
+        <w:rPr>
+          <w:rFonts w:ascii="Arial" w:hAnsi="Arial" w:cs="Arial"/>
+          <w:color w:val="333333"/>
+          <w:kern w:val="0"/>
+          <w:sz w:val="24"/>
+          <w:szCs w:val="24"/>
+        </w:rPr>
+        <w:t xml:space="preserve">The gradients we used to cook the braised food were natural </w:t>
+      </w:r>
+      <w:r>
+        <w:rPr>
+          <w:rFonts w:ascii="Arial" w:hAnsi="Arial" w:cs="Arial" w:hint="eastAsia"/>
+          <w:color w:val="333333"/>
+          <w:kern w:val="0"/>
+          <w:sz w:val="24"/>
+          <w:szCs w:val="24"/>
+        </w:rPr>
+        <w:t>spice.</w:t>
+      </w:r>
+      <w:r>
+        <w:rPr>
+          <w:rFonts w:ascii="Arial" w:hAnsi="Arial" w:cs="Arial"/>
+          <w:color w:val="333333"/>
+          <w:kern w:val="0"/>
+          <w:sz w:val="24"/>
+          <w:szCs w:val="24"/>
+        </w:rPr>
+        <w:t xml:space="preserve"> The preparation we did with my son, the healthy food, the wonderful entrainme</w:t>
+      </w:r>
+      <w:r>
+        <w:rPr>
+          <w:rFonts w:ascii="Arial" w:hAnsi="Arial" w:cs="Arial"/>
+          <w:color w:val="333333"/>
+          <w:kern w:val="0"/>
+          <w:sz w:val="24"/>
+          <w:szCs w:val="24"/>
+        </w:rPr>
+        <w:t>nt of clown and games made it a special party. We all had fantastic time. And also it was my son’s first birthday part, and I think it gave him a meaningful experience.</w:t>
+      </w:r>
+      <w:r>
+        <w:rPr>
+          <w:rFonts w:ascii="Arial" w:hAnsi="Arial" w:cs="Arial"/>
+          <w:color w:val="333333"/>
+          <w:kern w:val="0"/>
+          <w:sz w:val="24"/>
+          <w:szCs w:val="24"/>
+        </w:rPr>
+        <w:t xml:space="preserve"> </w:t>
+      </w:r>
+      <w:r>
+        <w:rPr>
+          <w:rFonts w:ascii="Arial" w:hAnsi="Arial" w:cs="Arial"/>
+          <w:color w:val="333333"/>
+          <w:kern w:val="0"/>
+          <w:sz w:val="24"/>
+          <w:szCs w:val="24"/>
+        </w:rPr>
+        <w:t xml:space="preserve"> ----- that probably w</w:t>
+      </w:r>
+      <w:r>
+        <w:rPr>
+          <w:rFonts w:ascii="Arial" w:hAnsi="Arial" w:cs="Arial"/>
+          <w:color w:val="333333"/>
+          <w:kern w:val="0"/>
+          <w:sz w:val="24"/>
+          <w:szCs w:val="24"/>
+        </w:rPr>
+        <w:t>hat made the day so</w:t>
+      </w:r>
+      <w:r>
+        <w:rPr>
+          <w:rFonts w:ascii="Arial" w:hAnsi="Arial" w:cs="Arial"/>
+          <w:color w:val="333333"/>
+          <w:kern w:val="0"/>
+          <w:sz w:val="24"/>
+          <w:szCs w:val="24"/>
+        </w:rPr>
+        <w:t xml:space="preserve"> memorable to me. </w:t>
+      </w:r>
+      <w:bookmarkStart w:id="0" w:name="_GoBack"/>
+      <w:bookmarkEnd w:id="0"/>
     </w:p>
     <w:sectPr>
       <w:pgSz w:w="11906" w:h="16838"/>
